--- a/软逆lab/lab3实验报告.docx
+++ b/软逆lab/lab3实验报告.docx
@@ -144,23 +144,10 @@
                 <w:rFonts w:hint="eastAsia" w:ascii="宋体" w:hAnsi="宋体"/>
                 <w:b/>
               </w:rPr>
-              <w:t>级信息安全0</w:t>
-            </w:r>
-            <w:r>
-              <w:rPr>
-                <w:rFonts w:hint="eastAsia" w:ascii="宋体" w:hAnsi="宋体"/>
-                <w:b/>
-                <w:lang w:val="en-US" w:eastAsia="zh-CN"/>
-              </w:rPr>
-              <w:t>2</w:t>
-            </w:r>
-            <w:r>
-              <w:rPr>
-                <w:rFonts w:hint="eastAsia" w:ascii="宋体" w:hAnsi="宋体"/>
-                <w:b/>
-              </w:rPr>
-              <w:t>班</w:t>
-            </w:r>
+              <w:t>级信息安全</w:t>
+            </w:r>
+            <w:bookmarkStart w:id="0" w:name="_GoBack"/>
+            <w:bookmarkEnd w:id="0"/>
           </w:p>
         </w:tc>
         <w:tc>
@@ -202,14 +189,6 @@
                 <w:lang w:val="en-US" w:eastAsia="zh-CN"/>
               </w:rPr>
             </w:pPr>
-            <w:r>
-              <w:rPr>
-                <w:rFonts w:hint="eastAsia" w:ascii="宋体" w:hAnsi="宋体"/>
-                <w:b/>
-                <w:lang w:val="en-US" w:eastAsia="zh-CN"/>
-              </w:rPr>
-              <w:t>姚凡</w:t>
-            </w:r>
           </w:p>
         </w:tc>
       </w:tr>
@@ -6312,8 +6291,6 @@
                 </wp:inline>
               </w:drawing>
             </w:r>
-            <w:bookmarkStart w:id="0" w:name="_GoBack"/>
-            <w:bookmarkEnd w:id="0"/>
           </w:p>
         </w:tc>
       </w:tr>
